--- a/9bis_a passer en xml/tlg0530.tlg024.verbatim-grc1.docx
+++ b/9bis_a passer en xml/tlg0530.tlg024.verbatim-grc1.docx
@@ -9,12 +9,50 @@
           <w:lang w:val="en-US"/>
         </w:rPr>
       </w:pPr>
+      <w:proofErr w:type="gramStart"/>
       <w:r>
         <w:rPr>
           <w:lang w:val="en-US"/>
         </w:rPr>
-        <w:t>title :Prognostica de decubitu ex mathematicascientia</w:t>
-      </w:r>
+        <w:t>title :</w:t>
+      </w:r>
+      <w:proofErr w:type="spellStart"/>
+      <w:r>
+        <w:rPr>
+          <w:lang w:val="en-US"/>
+        </w:rPr>
+        <w:t>Prognostica</w:t>
+      </w:r>
+      <w:proofErr w:type="spellEnd"/>
+      <w:proofErr w:type="gramEnd"/>
+      <w:r>
+        <w:rPr>
+          <w:lang w:val="en-US"/>
+        </w:rPr>
+        <w:t xml:space="preserve"> de </w:t>
+      </w:r>
+      <w:proofErr w:type="spellStart"/>
+      <w:r>
+        <w:rPr>
+          <w:lang w:val="en-US"/>
+        </w:rPr>
+        <w:t>decubitu</w:t>
+      </w:r>
+      <w:proofErr w:type="spellEnd"/>
+      <w:r>
+        <w:rPr>
+          <w:lang w:val="en-US"/>
+        </w:rPr>
+        <w:t xml:space="preserve"> ex </w:t>
+      </w:r>
+      <w:proofErr w:type="spellStart"/>
+      <w:r>
+        <w:rPr>
+          <w:lang w:val="en-US"/>
+        </w:rPr>
+        <w:t>mathematicascientia</w:t>
+      </w:r>
+      <w:proofErr w:type="spellEnd"/>
     </w:p>
     <w:p>
       <w:pPr>
@@ -23,11 +61,19 @@
           <w:lang w:val="en-US"/>
         </w:rPr>
       </w:pPr>
+      <w:proofErr w:type="gramStart"/>
       <w:r>
         <w:rPr>
           <w:lang w:val="en-US"/>
         </w:rPr>
-        <w:t>creator : Galen</w:t>
+        <w:t>creator :</w:t>
+      </w:r>
+      <w:proofErr w:type="gramEnd"/>
+      <w:r>
+        <w:rPr>
+          <w:lang w:val="en-US"/>
+        </w:rPr>
+        <w:t xml:space="preserve"> Galen</w:t>
       </w:r>
     </w:p>
     <w:p>
@@ -37,11 +83,19 @@
           <w:lang w:val="en-US"/>
         </w:rPr>
       </w:pPr>
+      <w:proofErr w:type="gramStart"/>
       <w:r>
         <w:rPr>
           <w:lang w:val="en-US"/>
         </w:rPr>
-        <w:t>editor :Kühn, Karl Gottlob</w:t>
+        <w:t>editor :Kühn</w:t>
+      </w:r>
+      <w:proofErr w:type="gramEnd"/>
+      <w:r>
+        <w:rPr>
+          <w:lang w:val="en-US"/>
+        </w:rPr>
+        <w:t>, Karl Gottlob</w:t>
       </w:r>
     </w:p>
     <w:p>
@@ -51,11 +105,19 @@
           <w:lang w:val="en-US"/>
         </w:rPr>
       </w:pPr>
+      <w:proofErr w:type="gramStart"/>
       <w:r>
         <w:rPr>
           <w:lang w:val="en-US"/>
         </w:rPr>
-        <w:t>publisher : Sorbonne Université</w:t>
+        <w:t>publisher :</w:t>
+      </w:r>
+      <w:proofErr w:type="gramEnd"/>
+      <w:r>
+        <w:rPr>
+          <w:lang w:val="en-US"/>
+        </w:rPr>
+        <w:t xml:space="preserve"> Sorbonne Université</w:t>
       </w:r>
     </w:p>
     <w:p>
@@ -65,11 +127,27 @@
           <w:lang w:val="en-US"/>
         </w:rPr>
       </w:pPr>
+      <w:proofErr w:type="spellStart"/>
+      <w:proofErr w:type="gramStart"/>
       <w:r>
         <w:rPr>
           <w:lang w:val="en-US"/>
         </w:rPr>
-        <w:t>idno : urn:cts:greekLit:tlg0530.tlg024.verbatim-grc1</w:t>
+        <w:t>idno</w:t>
+      </w:r>
+      <w:proofErr w:type="spellEnd"/>
+      <w:r>
+        <w:rPr>
+          <w:lang w:val="en-US"/>
+        </w:rPr>
+        <w:t> :</w:t>
+      </w:r>
+      <w:proofErr w:type="gramEnd"/>
+      <w:r>
+        <w:rPr>
+          <w:lang w:val="en-US"/>
+        </w:rPr>
+        <w:t xml:space="preserve"> urn:cts:greekLit:tlg0530.tlg024.verbatim-grc1</w:t>
       </w:r>
     </w:p>
     <w:p>
@@ -79,11 +157,19 @@
           <w:lang w:val="en-US"/>
         </w:rPr>
       </w:pPr>
+      <w:proofErr w:type="gramStart"/>
       <w:r>
         <w:rPr>
           <w:lang w:val="en-US"/>
         </w:rPr>
-        <w:t>issued : 2023</w:t>
+        <w:t>issued :</w:t>
+      </w:r>
+      <w:proofErr w:type="gramEnd"/>
+      <w:r>
+        <w:rPr>
+          <w:lang w:val="en-US"/>
+        </w:rPr>
+        <w:t xml:space="preserve"> 2023</w:t>
       </w:r>
     </w:p>
     <w:p>
@@ -98,7 +184,23 @@
           <w:rStyle w:val="num"/>
           <w:lang w:val="en-US"/>
         </w:rPr>
-        <w:t>[urn:cts:greekLit:tlg0530.tlg024.verbatim-grc1]</w:t>
+        <w:t>[</w:t>
+      </w:r>
+      <w:proofErr w:type="gramStart"/>
+      <w:r>
+        <w:rPr>
+          <w:rStyle w:val="num"/>
+          <w:lang w:val="en-US"/>
+        </w:rPr>
+        <w:t>urn:cts</w:t>
+      </w:r>
+      <w:proofErr w:type="gramEnd"/>
+      <w:r>
+        <w:rPr>
+          <w:rStyle w:val="num"/>
+          <w:lang w:val="en-US"/>
+        </w:rPr>
+        <w:t>:greekLit:tlg0530.tlg024.verbatim-grc1]</w:t>
       </w:r>
     </w:p>
     <w:p>
@@ -112,28 +214,7 @@
           <w:rStyle w:val="pb"/>
           <w:lang w:val="en-US"/>
         </w:rPr>
-        <w:t>[</w:t>
-      </w:r>
-      <w:r>
-        <w:rPr>
-          <w:rStyle w:val="pb"/>
-          <w:lang w:val="en-US"/>
-        </w:rPr>
-        <w:t>p. 19.</w:t>
-      </w:r>
-      <w:r>
-        <w:rPr>
-          <w:rStyle w:val="pb"/>
-          <w:lang w:val="en-US"/>
-        </w:rPr>
-        <w:t>529</w:t>
-      </w:r>
-      <w:r>
-        <w:rPr>
-          <w:rStyle w:val="pb"/>
-          <w:lang w:val="en-US"/>
-        </w:rPr>
-        <w:t>]</w:t>
+        <w:t>[p. 19.529]</w:t>
       </w:r>
     </w:p>
     <w:p>
@@ -154,21 +235,7 @@
           <w:rStyle w:val="milestone"/>
           <w:lang w:val="zu-ZA"/>
         </w:rPr>
-        <w:t>8</w:t>
-      </w:r>
-      <w:r>
-        <w:rPr>
-          <w:rStyle w:val="milestone"/>
-          <w:lang w:val="zu-ZA"/>
-        </w:rPr>
-        <w:t>.9</w:t>
-      </w:r>
-      <w:r>
-        <w:rPr>
-          <w:rStyle w:val="milestone"/>
-          <w:lang w:val="zu-ZA"/>
-        </w:rPr>
-        <w:t>00</w:t>
+        <w:t>8.900</w:t>
       </w:r>
       <w:r>
         <w:rPr>
@@ -185,85 +252,117 @@
           <w:lang w:val="zu-ZA"/>
         </w:rPr>
       </w:pPr>
+      <w:proofErr w:type="spellStart"/>
       <w:r>
         <w:rPr>
           <w:lang w:val="zu-ZA"/>
         </w:rPr>
         <w:t>ΓΑΛΗΝΟΥ</w:t>
       </w:r>
-      <w:r>
-        <w:rPr>
-          <w:lang w:val="zu-ZA"/>
-        </w:rPr>
-        <w:t xml:space="preserve"> </w:t>
-      </w:r>
+      <w:proofErr w:type="spellEnd"/>
+      <w:r>
+        <w:rPr>
+          <w:lang w:val="zu-ZA"/>
+        </w:rPr>
+        <w:t xml:space="preserve"> </w:t>
+      </w:r>
+      <w:proofErr w:type="spellStart"/>
       <w:r>
         <w:rPr>
           <w:lang w:val="zu-ZA"/>
         </w:rPr>
         <w:t>ΠΕΡΙ</w:t>
       </w:r>
-      <w:r>
-        <w:rPr>
-          <w:lang w:val="zu-ZA"/>
-        </w:rPr>
-        <w:t xml:space="preserve"> </w:t>
-      </w:r>
+      <w:proofErr w:type="spellEnd"/>
+      <w:r>
+        <w:rPr>
+          <w:lang w:val="zu-ZA"/>
+        </w:rPr>
+        <w:t xml:space="preserve"> </w:t>
+      </w:r>
+      <w:proofErr w:type="spellStart"/>
       <w:r>
         <w:rPr>
           <w:lang w:val="zu-ZA"/>
         </w:rPr>
         <w:t>ΚΑΤΑΚΛΙΣΕΩΣ</w:t>
       </w:r>
+      <w:proofErr w:type="spellEnd"/>
       <w:r>
         <w:rPr>
           <w:lang w:val="zu-ZA"/>
         </w:rPr>
         <w:br/>
+      </w:r>
+      <w:proofErr w:type="spellStart"/>
+      <w:r>
+        <w:rPr>
+          <w:lang w:val="zu-ZA"/>
+        </w:rPr>
         <w:t>ΠΡΟΓΝΩΣΤΙΚΑ</w:t>
       </w:r>
-      <w:r>
-        <w:rPr>
-          <w:lang w:val="zu-ZA"/>
-        </w:rPr>
-        <w:t xml:space="preserve"> </w:t>
-      </w:r>
+      <w:proofErr w:type="spellEnd"/>
+      <w:r>
+        <w:rPr>
+          <w:lang w:val="zu-ZA"/>
+        </w:rPr>
+        <w:t xml:space="preserve"> </w:t>
+      </w:r>
+      <w:proofErr w:type="spellStart"/>
       <w:r>
         <w:rPr>
           <w:lang w:val="zu-ZA"/>
         </w:rPr>
         <w:t>ΕΚ</w:t>
       </w:r>
-      <w:r>
-        <w:rPr>
-          <w:lang w:val="zu-ZA"/>
-        </w:rPr>
-        <w:t xml:space="preserve"> </w:t>
-      </w:r>
+      <w:proofErr w:type="spellEnd"/>
+      <w:r>
+        <w:rPr>
+          <w:lang w:val="zu-ZA"/>
+        </w:rPr>
+        <w:t xml:space="preserve"> </w:t>
+      </w:r>
+      <w:proofErr w:type="spellStart"/>
       <w:r>
         <w:rPr>
           <w:lang w:val="zu-ZA"/>
         </w:rPr>
         <w:t>ΤΗΣ</w:t>
       </w:r>
-      <w:r>
-        <w:rPr>
-          <w:lang w:val="zu-ZA"/>
-        </w:rPr>
-        <w:t xml:space="preserve"> </w:t>
-      </w:r>
+      <w:proofErr w:type="spellEnd"/>
+      <w:r>
+        <w:rPr>
+          <w:lang w:val="zu-ZA"/>
+        </w:rPr>
+        <w:t xml:space="preserve"> </w:t>
+      </w:r>
+      <w:proofErr w:type="spellStart"/>
       <w:r>
         <w:rPr>
           <w:lang w:val="zu-ZA"/>
         </w:rPr>
         <w:t>ΜΑΘΗΜΑΤΙΚΗΣ</w:t>
       </w:r>
+      <w:proofErr w:type="spellEnd"/>
       <w:r>
         <w:rPr>
           <w:lang w:val="zu-ZA"/>
         </w:rPr>
         <w:br/>
-        <w:t>ΕΠΙΣΤΗΜΗΣ.</w:t>
+      </w:r>
+      <w:proofErr w:type="spellStart"/>
+      <w:r>
+        <w:rPr>
+          <w:lang w:val="zu-ZA"/>
+        </w:rPr>
+        <w:t>ΕΠΙΣΤΗΜΗΣ</w:t>
+      </w:r>
+      <w:proofErr w:type="spellEnd"/>
+      <w:r>
+        <w:rPr>
+          <w:lang w:val="zu-ZA"/>
+        </w:rPr>
+        <w:t>.</w:t>
       </w:r>
     </w:p>
     <w:p>
@@ -3768,11 +3867,19 @@
         </w:rPr>
         <w:t xml:space="preserve"> </w:t>
       </w:r>
-      <w:r>
-        <w:rPr>
-          <w:lang w:val="zu-ZA"/>
-        </w:rPr>
-        <w:t xml:space="preserve">ζωδίων, </w:t>
+      <w:proofErr w:type="spellStart"/>
+      <w:r>
+        <w:rPr>
+          <w:lang w:val="zu-ZA"/>
+        </w:rPr>
+        <w:t>ζωδίων</w:t>
+      </w:r>
+      <w:proofErr w:type="spellEnd"/>
+      <w:r>
+        <w:rPr>
+          <w:lang w:val="zu-ZA"/>
+        </w:rPr>
+        <w:t xml:space="preserve">, </w:t>
       </w:r>
       <w:r>
         <w:rPr>
@@ -5133,6 +5240,7 @@
         <w:br/>
         <w:t xml:space="preserve">[9] </w:t>
       </w:r>
+      <w:proofErr w:type="spellStart"/>
       <w:r>
         <w:rPr>
           <w:lang w:val="zu-ZA"/>
@@ -5152,6 +5260,7 @@
         </w:rPr>
         <w:t>ῒ</w:t>
       </w:r>
+      <w:proofErr w:type="spellEnd"/>
       <w:r>
         <w:rPr>
           <w:rFonts w:cs="Times New Roman"/>
@@ -5885,7 +5994,14 @@
         <w:rPr>
           <w:lang w:val="zu-ZA"/>
         </w:rPr>
-        <w:t xml:space="preserve"> ☿ συσχηματισθ</w:t>
+        <w:t xml:space="preserve"> ☿ </w:t>
+      </w:r>
+      <w:proofErr w:type="spellStart"/>
+      <w:r>
+        <w:rPr>
+          <w:lang w:val="zu-ZA"/>
+        </w:rPr>
+        <w:t>συσχηματισθ</w:t>
       </w:r>
       <w:r>
         <w:rPr>
@@ -5894,6 +6010,7 @@
         </w:rPr>
         <w:t>ῆ</w:t>
       </w:r>
+      <w:proofErr w:type="spellEnd"/>
       <w:r>
         <w:rPr>
           <w:rFonts w:cs="Times New Roman"/>
@@ -6502,6 +6619,7 @@
         </w:rPr>
         <w:t xml:space="preserve"> </w:t>
       </w:r>
+      <w:proofErr w:type="spellStart"/>
       <w:r>
         <w:rPr>
           <w:lang w:val="zu-ZA"/>
@@ -6521,6 +6639,7 @@
         </w:rPr>
         <w:t>διον</w:t>
       </w:r>
+      <w:proofErr w:type="spellEnd"/>
       <w:r>
         <w:rPr>
           <w:rStyle w:val="lb"/>
@@ -6595,6 +6714,7 @@
         </w:rPr>
         <w:t xml:space="preserve"> </w:t>
       </w:r>
+      <w:proofErr w:type="spellStart"/>
       <w:r>
         <w:rPr>
           <w:lang w:val="zu-ZA"/>
@@ -6612,7 +6732,14 @@
         <w:rPr>
           <w:lang w:val="zu-ZA"/>
         </w:rPr>
-        <w:t xml:space="preserve">δια, </w:t>
+        <w:t>δια</w:t>
+      </w:r>
+      <w:proofErr w:type="spellEnd"/>
+      <w:r>
+        <w:rPr>
+          <w:lang w:val="zu-ZA"/>
+        </w:rPr>
+        <w:t xml:space="preserve">, </w:t>
       </w:r>
       <w:r>
         <w:rPr>
@@ -6756,12 +6883,14 @@
         </w:rPr>
         <w:t xml:space="preserve"> </w:t>
       </w:r>
+      <w:proofErr w:type="spellStart"/>
       <w:r>
         <w:rPr>
           <w:lang w:val="zu-ZA"/>
         </w:rPr>
         <w:t>ώς</w:t>
       </w:r>
+      <w:proofErr w:type="spellEnd"/>
       <w:r>
         <w:rPr>
           <w:lang w:val="zu-ZA"/>
@@ -7421,6 +7550,7 @@
         </w:rPr>
         <w:t xml:space="preserve"> </w:t>
       </w:r>
+      <w:proofErr w:type="spellStart"/>
       <w:r>
         <w:rPr>
           <w:lang w:val="zu-ZA"/>
@@ -7440,6 +7570,7 @@
         </w:rPr>
         <w:t>νιγγα</w:t>
       </w:r>
+      <w:proofErr w:type="spellEnd"/>
       <w:r>
         <w:rPr>
           <w:lang w:val="zu-ZA"/>
@@ -8786,7 +8917,21 @@
         <w:rPr>
           <w:lang w:val="zu-ZA"/>
         </w:rPr>
-        <w:t xml:space="preserve">λήθαργος, ἀναίσθητοι, καταφωρικοὶ, </w:t>
+        <w:t xml:space="preserve">λήθαργος, ἀναίσθητοι, </w:t>
+      </w:r>
+      <w:proofErr w:type="spellStart"/>
+      <w:r>
+        <w:rPr>
+          <w:lang w:val="zu-ZA"/>
+        </w:rPr>
+        <w:t>καταφωρικοὶ</w:t>
+      </w:r>
+      <w:proofErr w:type="spellEnd"/>
+      <w:r>
+        <w:rPr>
+          <w:lang w:val="zu-ZA"/>
+        </w:rPr>
+        <w:t xml:space="preserve">, </w:t>
       </w:r>
       <w:r>
         <w:rPr>
@@ -9227,21 +9372,16 @@
         <w:rPr>
           <w:lang w:val="zu-ZA"/>
         </w:rPr>
-        <w:t>ἕξει. προ</w:t>
-      </w:r>
-      <w:r>
-        <w:rPr>
-          <w:highlight w:val="yellow"/>
-          <w:lang w:val="zu-ZA"/>
-        </w:rPr>
-        <w:t>ς</w:t>
-      </w:r>
-      <w:r>
-        <w:rPr>
-          <w:lang w:val="zu-ZA"/>
-        </w:rPr>
-        <w:t>λάμβανε</w:t>
-      </w:r>
+        <w:t xml:space="preserve">ἕξει. </w:t>
+      </w:r>
+      <w:proofErr w:type="spellStart"/>
+      <w:r>
+        <w:rPr>
+          <w:lang w:val="zu-ZA"/>
+        </w:rPr>
+        <w:t>προςλάμβανε</w:t>
+      </w:r>
+      <w:proofErr w:type="spellEnd"/>
       <w:r>
         <w:rPr>
           <w:lang w:val="zu-ZA"/>
@@ -10390,6 +10530,7 @@
         </w:rPr>
         <w:t xml:space="preserve"> </w:t>
       </w:r>
+      <w:proofErr w:type="spellStart"/>
       <w:r>
         <w:rPr>
           <w:lang w:val="zu-ZA"/>
@@ -10419,7 +10560,14 @@
         <w:rPr>
           <w:lang w:val="zu-ZA"/>
         </w:rPr>
-        <w:t>ς. δεήσειεν</w:t>
+        <w:t>ς</w:t>
+      </w:r>
+      <w:proofErr w:type="spellEnd"/>
+      <w:r>
+        <w:rPr>
+          <w:lang w:val="zu-ZA"/>
+        </w:rPr>
+        <w:t>. δεήσειεν</w:t>
       </w:r>
       <w:r>
         <w:rPr>
@@ -11155,6 +11303,7 @@
         </w:rPr>
         <w:t xml:space="preserve"> </w:t>
       </w:r>
+      <w:proofErr w:type="spellStart"/>
       <w:r>
         <w:rPr>
           <w:lang w:val="zu-ZA"/>
@@ -11168,6 +11317,7 @@
         </w:rPr>
         <w:t>ῒ</w:t>
       </w:r>
+      <w:proofErr w:type="spellEnd"/>
       <w:r>
         <w:rPr>
           <w:rFonts w:cs="Times New Roman"/>
@@ -13650,12 +13800,14 @@
         </w:rPr>
         <w:t xml:space="preserve"> </w:t>
       </w:r>
+      <w:proofErr w:type="spellStart"/>
       <w:r>
         <w:rPr>
           <w:lang w:val="zu-ZA"/>
         </w:rPr>
         <w:t>πλεύρου</w:t>
       </w:r>
+      <w:proofErr w:type="spellEnd"/>
       <w:r>
         <w:rPr>
           <w:lang w:val="zu-ZA"/>
@@ -13953,14 +14105,12 @@
       </w:r>
       <w:r>
         <w:rPr>
-          <w:highlight w:val="yellow"/>
           <w:lang w:val="zu-ZA"/>
         </w:rPr>
         <w:t>τελευτήσει</w:t>
       </w:r>
       <w:r>
         <w:rPr>
-          <w:highlight w:val="yellow"/>
           <w:lang w:val="zu-ZA"/>
         </w:rPr>
         <w:t>·</w:t>
@@ -15788,11 +15938,19 @@
         </w:rPr>
         <w:t xml:space="preserve"> </w:t>
       </w:r>
-      <w:r>
-        <w:rPr>
-          <w:lang w:val="zu-ZA"/>
-        </w:rPr>
-        <w:t>ζωδίου, κατὰ</w:t>
+      <w:proofErr w:type="spellStart"/>
+      <w:r>
+        <w:rPr>
+          <w:lang w:val="zu-ZA"/>
+        </w:rPr>
+        <w:t>ζωδίου</w:t>
+      </w:r>
+      <w:proofErr w:type="spellEnd"/>
+      <w:r>
+        <w:rPr>
+          <w:lang w:val="zu-ZA"/>
+        </w:rPr>
+        <w:t>, κατὰ</w:t>
       </w:r>
       <w:r>
         <w:rPr>
@@ -16381,11 +16539,19 @@
         <w:br/>
         <w:t xml:space="preserve">[11] </w:t>
       </w:r>
-      <w:r>
-        <w:rPr>
-          <w:lang w:val="zu-ZA"/>
-        </w:rPr>
-        <w:t>ζωδίου. καὶ</w:t>
+      <w:proofErr w:type="spellStart"/>
+      <w:r>
+        <w:rPr>
+          <w:lang w:val="zu-ZA"/>
+        </w:rPr>
+        <w:t>ζωδίου</w:t>
+      </w:r>
+      <w:proofErr w:type="spellEnd"/>
+      <w:r>
+        <w:rPr>
+          <w:lang w:val="zu-ZA"/>
+        </w:rPr>
+        <w:t>. καὶ</w:t>
       </w:r>
       <w:r>
         <w:rPr>
@@ -16609,6 +16775,7 @@
         </w:rPr>
         <w:t xml:space="preserve"> </w:t>
       </w:r>
+      <w:proofErr w:type="spellStart"/>
       <w:r>
         <w:rPr>
           <w:lang w:val="zu-ZA"/>
@@ -16628,6 +16795,7 @@
         </w:rPr>
         <w:t>διον</w:t>
       </w:r>
+      <w:proofErr w:type="spellEnd"/>
       <w:r>
         <w:rPr>
           <w:rStyle w:val="lb"/>
@@ -17183,6 +17351,7 @@
         </w:rPr>
         <w:t xml:space="preserve"> </w:t>
       </w:r>
+      <w:proofErr w:type="spellStart"/>
       <w:r>
         <w:rPr>
           <w:lang w:val="zu-ZA"/>
@@ -17202,6 +17371,7 @@
         </w:rPr>
         <w:t>δες</w:t>
       </w:r>
+      <w:proofErr w:type="spellEnd"/>
       <w:r>
         <w:rPr>
           <w:lang w:val="zu-ZA"/>
@@ -19556,26 +19726,19 @@
         </w:rPr>
         <w:t xml:space="preserve">ὺ </w:t>
       </w:r>
-      <w:r>
-        <w:rPr>
-          <w:rFonts w:cs="Times New Roman"/>
-          <w:highlight w:val="yellow"/>
+      <w:proofErr w:type="spellStart"/>
+      <w:r>
+        <w:rPr>
+          <w:rFonts w:cs="Times New Roman"/>
           <w:lang w:val="zu-ZA"/>
         </w:rPr>
         <w:t>ἁ</w:t>
       </w:r>
       <w:r>
         <w:rPr>
-          <w:highlight w:val="yellow"/>
-          <w:lang w:val="zu-ZA"/>
-        </w:rPr>
-        <w:t>πο</w:t>
-      </w:r>
-      <w:r>
-        <w:rPr>
-          <w:lang w:val="zu-ZA"/>
-        </w:rPr>
-        <w:t>σπ</w:t>
+          <w:lang w:val="zu-ZA"/>
+        </w:rPr>
+        <w:t>ποσπ</w:t>
       </w:r>
       <w:r>
         <w:rPr>
@@ -19590,6 +19753,7 @@
         </w:rPr>
         <w:t>ν</w:t>
       </w:r>
+      <w:proofErr w:type="spellEnd"/>
       <w:r>
         <w:rPr>
           <w:lang w:val="zu-ZA"/>
@@ -19870,14 +20034,7 @@
         <w:rPr>
           <w:lang w:val="zu-ZA"/>
         </w:rPr>
-        <w:t>ἴδ</w:t>
-      </w:r>
-      <w:r>
-        <w:rPr>
-          <w:highlight w:val="yellow"/>
-          <w:lang w:val="zu-ZA"/>
-        </w:rPr>
-        <w:t>ης</w:t>
+        <w:t>ἴδης</w:t>
       </w:r>
       <w:r>
         <w:rPr>
@@ -24214,11 +24371,19 @@
         <w:br/>
         <w:t xml:space="preserve">[11] </w:t>
       </w:r>
-      <w:r>
-        <w:rPr>
-          <w:lang w:val="zu-ZA"/>
-        </w:rPr>
-        <w:t>ψόας, ὅλον</w:t>
+      <w:proofErr w:type="spellStart"/>
+      <w:r>
+        <w:rPr>
+          <w:lang w:val="zu-ZA"/>
+        </w:rPr>
+        <w:t>ψόας</w:t>
+      </w:r>
+      <w:proofErr w:type="spellEnd"/>
+      <w:r>
+        <w:rPr>
+          <w:lang w:val="zu-ZA"/>
+        </w:rPr>
+        <w:t>, ὅλον</w:t>
       </w:r>
       <w:r>
         <w:rPr>
@@ -25468,11 +25633,19 @@
         </w:rPr>
         <w:t xml:space="preserve"> </w:t>
       </w:r>
-      <w:r>
-        <w:rPr>
-          <w:lang w:val="zu-ZA"/>
-        </w:rPr>
-        <w:t>ζωδίου. ἐὰν</w:t>
+      <w:proofErr w:type="spellStart"/>
+      <w:r>
+        <w:rPr>
+          <w:lang w:val="zu-ZA"/>
+        </w:rPr>
+        <w:t>ζωδίου</w:t>
+      </w:r>
+      <w:proofErr w:type="spellEnd"/>
+      <w:r>
+        <w:rPr>
+          <w:lang w:val="zu-ZA"/>
+        </w:rPr>
+        <w:t>. ἐὰν</w:t>
       </w:r>
       <w:r>
         <w:rPr>
@@ -25792,12 +25965,14 @@
         </w:rPr>
         <w:t xml:space="preserve"> </w:t>
       </w:r>
+      <w:proofErr w:type="spellStart"/>
       <w:r>
         <w:rPr>
           <w:lang w:val="zu-ZA"/>
         </w:rPr>
         <w:t>ζωδίῳ</w:t>
       </w:r>
+      <w:proofErr w:type="spellEnd"/>
       <w:r>
         <w:rPr>
           <w:lang w:val="zu-ZA"/>
@@ -26447,12 +26622,14 @@
         </w:rPr>
         <w:t xml:space="preserve"> </w:t>
       </w:r>
+      <w:proofErr w:type="spellStart"/>
       <w:r>
         <w:rPr>
           <w:lang w:val="zu-ZA"/>
         </w:rPr>
         <w:t>πανσελήνη</w:t>
       </w:r>
+      <w:proofErr w:type="spellEnd"/>
       <w:r>
         <w:rPr>
           <w:lang w:val="zu-ZA"/>
@@ -27132,12 +27309,14 @@
         </w:rPr>
         <w:t xml:space="preserve"> </w:t>
       </w:r>
+      <w:proofErr w:type="spellStart"/>
       <w:r>
         <w:rPr>
           <w:lang w:val="zu-ZA"/>
         </w:rPr>
         <w:t>μήνιγγα</w:t>
       </w:r>
+      <w:proofErr w:type="spellEnd"/>
       <w:r>
         <w:rPr>
           <w:lang w:val="zu-ZA"/>
@@ -27485,6 +27664,7 @@
         </w:rPr>
         <w:t xml:space="preserve"> </w:t>
       </w:r>
+      <w:proofErr w:type="spellStart"/>
       <w:r>
         <w:rPr>
           <w:lang w:val="zu-ZA"/>
@@ -27501,7 +27681,14 @@
         <w:rPr>
           <w:lang w:val="zu-ZA"/>
         </w:rPr>
-        <w:t>ιον, μᾶλλον</w:t>
+        <w:t>ιον</w:t>
+      </w:r>
+      <w:proofErr w:type="spellEnd"/>
+      <w:r>
+        <w:rPr>
+          <w:lang w:val="zu-ZA"/>
+        </w:rPr>
+        <w:t>, μᾶλλον</w:t>
       </w:r>
       <w:r>
         <w:rPr>
@@ -27908,12 +28095,14 @@
         </w:rPr>
         <w:t xml:space="preserve"> </w:t>
       </w:r>
+      <w:proofErr w:type="spellStart"/>
       <w:r>
         <w:rPr>
           <w:lang w:val="zu-ZA"/>
         </w:rPr>
         <w:t>μήνιγγος</w:t>
       </w:r>
+      <w:proofErr w:type="spellEnd"/>
       <w:r>
         <w:rPr>
           <w:lang w:val="zu-ZA"/>
@@ -28452,12 +28641,14 @@
         </w:rPr>
         <w:t xml:space="preserve"> </w:t>
       </w:r>
+      <w:proofErr w:type="spellStart"/>
       <w:r>
         <w:rPr>
           <w:lang w:val="zu-ZA"/>
         </w:rPr>
         <w:t>ζώδιον</w:t>
       </w:r>
+      <w:proofErr w:type="spellEnd"/>
       <w:r>
         <w:rPr>
           <w:lang w:val="zu-ZA"/>
@@ -30952,12 +31143,14 @@
         </w:rPr>
         <w:t xml:space="preserve"> </w:t>
       </w:r>
+      <w:proofErr w:type="spellStart"/>
       <w:r>
         <w:rPr>
           <w:lang w:val="zu-ZA"/>
         </w:rPr>
         <w:t>ῥυπτιζόμενοι</w:t>
       </w:r>
+      <w:proofErr w:type="spellEnd"/>
       <w:r>
         <w:rPr>
           <w:rStyle w:val="lb"/>
@@ -31100,6 +31293,7 @@
         </w:rPr>
         <w:t xml:space="preserve"> </w:t>
       </w:r>
+      <w:proofErr w:type="spellStart"/>
       <w:r>
         <w:rPr>
           <w:lang w:val="zu-ZA"/>
@@ -31119,6 +31313,7 @@
         </w:rPr>
         <w:t>ίπτειν</w:t>
       </w:r>
+      <w:proofErr w:type="spellEnd"/>
       <w:r>
         <w:rPr>
           <w:lang w:val="zu-ZA"/>
@@ -32243,12 +32438,14 @@
         </w:rPr>
         <w:t xml:space="preserve"> </w:t>
       </w:r>
+      <w:proofErr w:type="spellStart"/>
       <w:r>
         <w:rPr>
           <w:lang w:val="zu-ZA"/>
         </w:rPr>
         <w:t>νευρῶδες</w:t>
       </w:r>
+      <w:proofErr w:type="spellEnd"/>
       <w:r>
         <w:rPr>
           <w:rStyle w:val="lb"/>
@@ -32398,11 +32595,19 @@
         </w:rPr>
         <w:t xml:space="preserve"> </w:t>
       </w:r>
-      <w:r>
-        <w:rPr>
-          <w:lang w:val="zu-ZA"/>
-        </w:rPr>
-        <w:t>ζώδιον, ἐν</w:t>
+      <w:proofErr w:type="spellStart"/>
+      <w:r>
+        <w:rPr>
+          <w:lang w:val="zu-ZA"/>
+        </w:rPr>
+        <w:t>ζώδιον</w:t>
+      </w:r>
+      <w:proofErr w:type="spellEnd"/>
+      <w:r>
+        <w:rPr>
+          <w:lang w:val="zu-ZA"/>
+        </w:rPr>
+        <w:t>, ἐν</w:t>
       </w:r>
       <w:r>
         <w:rPr>
@@ -33379,6 +33584,7 @@
         </w:rPr>
         <w:t xml:space="preserve"> </w:t>
       </w:r>
+      <w:proofErr w:type="spellStart"/>
       <w:r>
         <w:rPr>
           <w:lang w:val="zu-ZA"/>
@@ -33397,6 +33603,7 @@
         </w:rPr>
         <w:t>ῳ</w:t>
       </w:r>
+      <w:proofErr w:type="spellEnd"/>
       <w:r>
         <w:rPr>
           <w:lang w:val="zu-ZA"/>
@@ -34822,12 +35029,14 @@
         </w:rPr>
         <w:t xml:space="preserve"> </w:t>
       </w:r>
+      <w:proofErr w:type="spellStart"/>
       <w:r>
         <w:rPr>
           <w:lang w:val="zu-ZA"/>
         </w:rPr>
         <w:t>ζώδιον</w:t>
       </w:r>
+      <w:proofErr w:type="spellEnd"/>
       <w:r>
         <w:rPr>
           <w:lang w:val="zu-ZA"/>
@@ -35027,12 +35236,14 @@
         </w:rPr>
         <w:t xml:space="preserve"> </w:t>
       </w:r>
+      <w:proofErr w:type="spellStart"/>
       <w:r>
         <w:rPr>
           <w:lang w:val="zu-ZA"/>
         </w:rPr>
         <w:t>ζωδίῳ</w:t>
       </w:r>
+      <w:proofErr w:type="spellEnd"/>
       <w:r>
         <w:rPr>
           <w:lang w:val="zu-ZA"/>
@@ -36676,6 +36887,7 @@
         </w:rPr>
         <w:t xml:space="preserve"> </w:t>
       </w:r>
+      <w:proofErr w:type="spellStart"/>
       <w:r>
         <w:rPr>
           <w:lang w:val="zu-ZA"/>
@@ -36694,6 +36906,7 @@
         </w:rPr>
         <w:t>ποθυμίαι</w:t>
       </w:r>
+      <w:proofErr w:type="spellEnd"/>
       <w:r>
         <w:rPr>
           <w:lang w:val="zu-ZA"/>
@@ -37111,12 +37324,14 @@
         </w:rPr>
         <w:t xml:space="preserve"> </w:t>
       </w:r>
+      <w:proofErr w:type="spellStart"/>
       <w:r>
         <w:rPr>
           <w:lang w:val="zu-ZA"/>
         </w:rPr>
         <w:t>ἐννάτης</w:t>
       </w:r>
+      <w:proofErr w:type="spellEnd"/>
       <w:r>
         <w:rPr>
           <w:lang w:val="zu-ZA"/>
@@ -37466,6 +37681,7 @@
         </w:rPr>
         <w:t xml:space="preserve"> </w:t>
       </w:r>
+      <w:proofErr w:type="spellStart"/>
       <w:r>
         <w:rPr>
           <w:lang w:val="zu-ZA"/>
@@ -37491,6 +37707,7 @@
         </w:rPr>
         <w:t>ν</w:t>
       </w:r>
+      <w:proofErr w:type="spellEnd"/>
       <w:r>
         <w:rPr>
           <w:lang w:val="zu-ZA"/>
@@ -38417,12 +38634,14 @@
         </w:rPr>
         <w:t xml:space="preserve"> </w:t>
       </w:r>
+      <w:proofErr w:type="spellStart"/>
       <w:r>
         <w:rPr>
           <w:lang w:val="zu-ZA"/>
         </w:rPr>
         <w:t>ζωδίῳ</w:t>
       </w:r>
+      <w:proofErr w:type="spellEnd"/>
       <w:r>
         <w:rPr>
           <w:lang w:val="zu-ZA"/>
@@ -40503,7 +40722,6 @@
       </w:r>
       <w:r>
         <w:rPr>
-          <w:highlight w:val="yellow"/>
           <w:lang w:val="zu-ZA"/>
         </w:rPr>
         <w:t>βόριον</w:t>
@@ -41821,12 +42039,14 @@
         </w:rPr>
         <w:t xml:space="preserve"> </w:t>
       </w:r>
+      <w:proofErr w:type="spellStart"/>
       <w:r>
         <w:rPr>
           <w:lang w:val="zu-ZA"/>
         </w:rPr>
         <w:t>βραδύτητος</w:t>
       </w:r>
+      <w:proofErr w:type="spellEnd"/>
       <w:r>
         <w:rPr>
           <w:lang w:val="zu-ZA"/>
@@ -45091,11 +45311,19 @@
         </w:rPr>
         <w:t xml:space="preserve"> </w:t>
       </w:r>
-      <w:r>
-        <w:rPr>
-          <w:lang w:val="zu-ZA"/>
-        </w:rPr>
-        <w:t>ἀπεσχέσθωσαν. μέχρι</w:t>
+      <w:proofErr w:type="spellStart"/>
+      <w:r>
+        <w:rPr>
+          <w:lang w:val="zu-ZA"/>
+        </w:rPr>
+        <w:t>ἀπεσχέσθωσαν</w:t>
+      </w:r>
+      <w:proofErr w:type="spellEnd"/>
+      <w:r>
+        <w:rPr>
+          <w:lang w:val="zu-ZA"/>
+        </w:rPr>
+        <w:t>. μέχρι</w:t>
       </w:r>
       <w:r>
         <w:rPr>
@@ -46001,7 +46229,14 @@
         <w:rPr>
           <w:lang w:val="zu-ZA"/>
         </w:rPr>
-        <w:t>τις, αἱμο</w:t>
+        <w:t xml:space="preserve">τις, </w:t>
+      </w:r>
+      <w:proofErr w:type="spellStart"/>
+      <w:r>
+        <w:rPr>
+          <w:lang w:val="zu-ZA"/>
+        </w:rPr>
+        <w:t>αἱμο</w:t>
       </w:r>
       <w:r>
         <w:rPr>
@@ -46014,7 +46249,14 @@
         <w:rPr>
           <w:lang w:val="zu-ZA"/>
         </w:rPr>
-        <w:t xml:space="preserve">οήσει. </w:t>
+        <w:t>οήσει</w:t>
+      </w:r>
+      <w:proofErr w:type="spellEnd"/>
+      <w:r>
+        <w:rPr>
+          <w:lang w:val="zu-ZA"/>
+        </w:rPr>
+        <w:t xml:space="preserve">. </w:t>
       </w:r>
       <w:r>
         <w:rPr>
@@ -46673,6 +46915,7 @@
         </w:rPr>
         <w:t xml:space="preserve"> </w:t>
       </w:r>
+      <w:proofErr w:type="spellStart"/>
       <w:r>
         <w:rPr>
           <w:lang w:val="zu-ZA"/>
@@ -46686,6 +46929,7 @@
         </w:rPr>
         <w:t>ίῳ</w:t>
       </w:r>
+      <w:proofErr w:type="spellEnd"/>
       <w:r>
         <w:rPr>
           <w:rFonts w:cs="Times New Roman"/>
@@ -49770,12 +50014,14 @@
         </w:rPr>
         <w:t xml:space="preserve"> </w:t>
       </w:r>
+      <w:proofErr w:type="spellStart"/>
       <w:r>
         <w:rPr>
           <w:lang w:val="zu-ZA"/>
         </w:rPr>
         <w:t>ζωδίου</w:t>
       </w:r>
+      <w:proofErr w:type="spellEnd"/>
       <w:r>
         <w:rPr>
           <w:lang w:val="zu-ZA"/>
@@ -52662,13 +52908,14 @@
         </w:rPr>
         <w:t xml:space="preserve"> </w:t>
       </w:r>
-      <w:r>
-        <w:rPr>
-          <w:highlight w:val="yellow"/>
+      <w:proofErr w:type="spellStart"/>
+      <w:r>
+        <w:rPr>
           <w:lang w:val="zu-ZA"/>
         </w:rPr>
         <w:t>ἰσομερινῶν</w:t>
       </w:r>
+      <w:proofErr w:type="spellEnd"/>
       <w:r>
         <w:rPr>
           <w:lang w:val="zu-ZA"/>
@@ -52687,6 +52934,7 @@
         </w:rPr>
         <w:t xml:space="preserve"> </w:t>
       </w:r>
+      <w:proofErr w:type="spellStart"/>
       <w:r>
         <w:rPr>
           <w:lang w:val="zu-ZA"/>
@@ -52705,18 +52953,21 @@
         </w:rPr>
         <w:t>ων</w:t>
       </w:r>
-      <w:r>
-        <w:rPr>
-          <w:lang w:val="zu-ZA"/>
-        </w:rPr>
-        <w:t xml:space="preserve"> </w:t>
-      </w:r>
+      <w:proofErr w:type="spellEnd"/>
+      <w:r>
+        <w:rPr>
+          <w:lang w:val="zu-ZA"/>
+        </w:rPr>
+        <w:t xml:space="preserve"> </w:t>
+      </w:r>
+      <w:proofErr w:type="spellStart"/>
       <w:r>
         <w:rPr>
           <w:lang w:val="zu-ZA"/>
         </w:rPr>
         <w:t>νοείθωσαν</w:t>
       </w:r>
+      <w:proofErr w:type="spellEnd"/>
       <w:r>
         <w:rPr>
           <w:lang w:val="zu-ZA"/>
@@ -53776,11 +54027,19 @@
         </w:rPr>
         <w:t xml:space="preserve"> </w:t>
       </w:r>
-      <w:r>
-        <w:rPr>
-          <w:lang w:val="zu-ZA"/>
-        </w:rPr>
-        <w:t>ζωδίων, ὅταν</w:t>
+      <w:proofErr w:type="spellStart"/>
+      <w:r>
+        <w:rPr>
+          <w:lang w:val="zu-ZA"/>
+        </w:rPr>
+        <w:t>ζωδίων</w:t>
+      </w:r>
+      <w:proofErr w:type="spellEnd"/>
+      <w:r>
+        <w:rPr>
+          <w:lang w:val="zu-ZA"/>
+        </w:rPr>
+        <w:t>, ὅταν</w:t>
       </w:r>
       <w:r>
         <w:rPr>
@@ -53898,16 +54157,9 @@
       </w:r>
       <w:r>
         <w:rPr>
-          <w:highlight w:val="yellow"/>
-          <w:lang w:val="zu-ZA"/>
-        </w:rPr>
-        <w:t>ἐν ♏.</w:t>
-      </w:r>
-      <w:r>
-        <w:rPr>
-          <w:lang w:val="zu-ZA"/>
-        </w:rPr>
-        <w:t xml:space="preserve"> </w:t>
+          <w:lang w:val="zu-ZA"/>
+        </w:rPr>
+        <w:t xml:space="preserve">ἐν ♏. </w:t>
       </w:r>
       <w:r>
         <w:rPr>
@@ -54273,6 +54525,7 @@
         </w:rPr>
         <w:t xml:space="preserve"> </w:t>
       </w:r>
+      <w:proofErr w:type="spellStart"/>
       <w:r>
         <w:rPr>
           <w:rFonts w:cs="Times New Roman"/>
@@ -54286,6 +54539,7 @@
         </w:rPr>
         <w:t>ρθοπυρεταίνων</w:t>
       </w:r>
+      <w:proofErr w:type="spellEnd"/>
       <w:r>
         <w:rPr>
           <w:rStyle w:val="lb"/>
@@ -54357,7 +54611,6 @@
       </w:r>
       <w:r>
         <w:rPr>
-          <w:highlight w:val="yellow"/>
           <w:lang w:val="zu-ZA"/>
         </w:rPr>
         <w:t>προστίθησι</w:t>
@@ -54433,16 +54686,9 @@
       </w:r>
       <w:r>
         <w:rPr>
-          <w:highlight w:val="yellow"/>
-          <w:lang w:val="zu-ZA"/>
-        </w:rPr>
-        <w:t>ἀπὸ ☍.</w:t>
-      </w:r>
-      <w:r>
-        <w:rPr>
-          <w:lang w:val="zu-ZA"/>
-        </w:rPr>
-        <w:t xml:space="preserve"> συμπαρῇ</w:t>
+          <w:lang w:val="zu-ZA"/>
+        </w:rPr>
+        <w:t>ἀπὸ ☍. συμπαρῇ</w:t>
       </w:r>
       <w:r>
         <w:rPr>
@@ -55434,13 +55680,14 @@
         </w:rPr>
         <w:t xml:space="preserve"> </w:t>
       </w:r>
-      <w:r>
-        <w:rPr>
-          <w:highlight w:val="yellow"/>
+      <w:proofErr w:type="spellStart"/>
+      <w:r>
+        <w:rPr>
           <w:lang w:val="zu-ZA"/>
         </w:rPr>
         <w:t>σικυιῶν</w:t>
       </w:r>
+      <w:proofErr w:type="spellEnd"/>
       <w:r>
         <w:rPr>
           <w:lang w:val="zu-ZA"/>
@@ -56113,27 +56360,26 @@
         </w:rPr>
         <w:t xml:space="preserve"> </w:t>
       </w:r>
-      <w:r>
-        <w:rPr>
-          <w:highlight w:val="yellow"/>
+      <w:proofErr w:type="spellStart"/>
+      <w:r>
+        <w:rPr>
           <w:lang w:val="zu-ZA"/>
         </w:rPr>
         <w:t>κατ</w:t>
       </w:r>
       <w:r>
         <w:rPr>
-          <w:highlight w:val="yellow"/>
           <w:lang w:val="zu-ZA"/>
         </w:rPr>
         <w:t>ο</w:t>
       </w:r>
       <w:r>
         <w:rPr>
-          <w:highlight w:val="yellow"/>
           <w:lang w:val="zu-ZA"/>
         </w:rPr>
         <w:t>κλίσεως</w:t>
       </w:r>
+      <w:proofErr w:type="spellEnd"/>
       <w:r>
         <w:rPr>
           <w:lang w:val="zu-ZA"/>
@@ -56446,6 +56692,7 @@
         </w:rPr>
         <w:t xml:space="preserve"> </w:t>
       </w:r>
+      <w:proofErr w:type="spellStart"/>
       <w:r>
         <w:rPr>
           <w:rFonts w:cs="Times New Roman"/>
@@ -56459,6 +56706,7 @@
         </w:rPr>
         <w:t>πισύνδεσμον</w:t>
       </w:r>
+      <w:proofErr w:type="spellEnd"/>
       <w:r>
         <w:rPr>
           <w:lang w:val="zu-ZA"/>
@@ -56901,20 +57149,7 @@
         <w:rPr>
           <w:lang w:val="zu-ZA"/>
         </w:rPr>
-        <w:t xml:space="preserve">αὐτῇ </w:t>
-      </w:r>
-      <w:r>
-        <w:rPr>
-          <w:highlight w:val="yellow"/>
-          <w:lang w:val="zu-ZA"/>
-        </w:rPr>
-        <w:t>♄.</w:t>
-      </w:r>
-      <w:r>
-        <w:rPr>
-          <w:lang w:val="zu-ZA"/>
-        </w:rPr>
-        <w:t xml:space="preserve"> ἢ</w:t>
+        <w:t>αὐτῇ ♄. ἢ</w:t>
       </w:r>
       <w:r>
         <w:rPr>
@@ -56986,16 +57221,9 @@
       </w:r>
       <w:r>
         <w:rPr>
-          <w:highlight w:val="yellow"/>
-          <w:lang w:val="zu-ZA"/>
-        </w:rPr>
-        <w:t>ἐπιγένωνται.</w:t>
-      </w:r>
-      <w:r>
-        <w:rPr>
-          <w:lang w:val="zu-ZA"/>
-        </w:rPr>
-        <w:t xml:space="preserve"> ἐγχρονίσαντες</w:t>
+          <w:lang w:val="zu-ZA"/>
+        </w:rPr>
+        <w:t>ἐπιγένωνται. ἐγχρονίσαντες</w:t>
       </w:r>
       <w:r>
         <w:rPr>
@@ -57089,6 +57317,7 @@
         </w:rPr>
         <w:t xml:space="preserve"> </w:t>
       </w:r>
+      <w:proofErr w:type="spellStart"/>
       <w:r>
         <w:rPr>
           <w:lang w:val="zu-ZA"/>
@@ -57106,7 +57335,14 @@
         <w:rPr>
           <w:lang w:val="zu-ZA"/>
         </w:rPr>
-        <w:t>διον, ἄχρηστα</w:t>
+        <w:t>διον</w:t>
+      </w:r>
+      <w:proofErr w:type="spellEnd"/>
+      <w:r>
+        <w:rPr>
+          <w:lang w:val="zu-ZA"/>
+        </w:rPr>
+        <w:t>, ἄχρηστα</w:t>
       </w:r>
       <w:r>
         <w:rPr>
@@ -57339,21 +57575,18 @@
       </w:r>
       <w:r>
         <w:rPr>
-          <w:highlight w:val="yellow"/>
           <w:lang w:val="zu-ZA"/>
         </w:rPr>
         <w:t>κατ</w:t>
       </w:r>
       <w:r>
         <w:rPr>
-          <w:highlight w:val="yellow"/>
           <w:lang w:val="zu-ZA"/>
         </w:rPr>
         <w:t xml:space="preserve">’ </w:t>
       </w:r>
       <w:r>
         <w:rPr>
-          <w:highlight w:val="yellow"/>
           <w:lang w:val="zu-ZA"/>
         </w:rPr>
         <w:t>ἀρχ</w:t>
@@ -57361,7 +57594,6 @@
       <w:r>
         <w:rPr>
           <w:rFonts w:cs="Times New Roman"/>
-          <w:highlight w:val="yellow"/>
           <w:lang w:val="zu-ZA"/>
         </w:rPr>
         <w:t>ὴ</w:t>
@@ -57369,17 +57601,9 @@
       <w:r>
         <w:rPr>
           <w:rFonts w:cs="Times New Roman"/>
-          <w:highlight w:val="yellow"/>
-          <w:lang w:val="zu-ZA"/>
-        </w:rPr>
-        <w:t>ν</w:t>
-      </w:r>
-      <w:r>
-        <w:rPr>
-          <w:rFonts w:cs="Times New Roman"/>
-          <w:lang w:val="zu-ZA"/>
-        </w:rPr>
-        <w:t xml:space="preserve"> </w:t>
+          <w:lang w:val="zu-ZA"/>
+        </w:rPr>
+        <w:t xml:space="preserve">ν </w:t>
       </w:r>
       <w:r>
         <w:rPr>
@@ -57577,24 +57801,28 @@
         </w:rPr>
         <w:t xml:space="preserve"> </w:t>
       </w:r>
+      <w:proofErr w:type="spellStart"/>
       <w:r>
         <w:rPr>
           <w:lang w:val="zu-ZA"/>
         </w:rPr>
         <w:t>ῥιγοπυρετοῖς</w:t>
       </w:r>
-      <w:r>
-        <w:rPr>
-          <w:lang w:val="zu-ZA"/>
-        </w:rPr>
-        <w:t xml:space="preserve"> </w:t>
-      </w:r>
+      <w:proofErr w:type="spellEnd"/>
+      <w:r>
+        <w:rPr>
+          <w:lang w:val="zu-ZA"/>
+        </w:rPr>
+        <w:t xml:space="preserve"> </w:t>
+      </w:r>
+      <w:proofErr w:type="spellStart"/>
       <w:r>
         <w:rPr>
           <w:lang w:val="zu-ZA"/>
         </w:rPr>
         <w:t>σχεθήσονται</w:t>
       </w:r>
+      <w:proofErr w:type="spellEnd"/>
       <w:r>
         <w:rPr>
           <w:lang w:val="zu-ZA"/>
@@ -59605,27 +59833,26 @@
         </w:rPr>
         <w:t xml:space="preserve">δὲ ♄ ἢ ☿ </w:t>
       </w:r>
-      <w:r>
-        <w:rPr>
-          <w:highlight w:val="yellow"/>
+      <w:proofErr w:type="spellStart"/>
+      <w:r>
+        <w:rPr>
           <w:lang w:val="zu-ZA"/>
         </w:rPr>
         <w:t>συγχημα</w:t>
       </w:r>
       <w:r>
         <w:rPr>
-          <w:highlight w:val="yellow"/>
           <w:lang w:val="zu-ZA"/>
         </w:rPr>
         <w:t>τ</w:t>
       </w:r>
       <w:r>
         <w:rPr>
-          <w:highlight w:val="yellow"/>
           <w:lang w:val="zu-ZA"/>
         </w:rPr>
         <w:t>ισθῇ</w:t>
       </w:r>
+      <w:proofErr w:type="spellEnd"/>
       <w:r>
         <w:rPr>
           <w:lang w:val="zu-ZA"/>
@@ -60594,6 +60821,7 @@
         </w:rPr>
         <w:t xml:space="preserve"> </w:t>
       </w:r>
+      <w:proofErr w:type="spellStart"/>
       <w:r>
         <w:rPr>
           <w:lang w:val="zu-ZA"/>
@@ -60610,7 +60838,14 @@
         <w:rPr>
           <w:lang w:val="zu-ZA"/>
         </w:rPr>
-        <w:t>αι. φύσει</w:t>
+        <w:t>αι</w:t>
+      </w:r>
+      <w:proofErr w:type="spellEnd"/>
+      <w:r>
+        <w:rPr>
+          <w:lang w:val="zu-ZA"/>
+        </w:rPr>
+        <w:t>. φύσει</w:t>
       </w:r>
       <w:r>
         <w:rPr>
@@ -60668,12 +60903,14 @@
         </w:rPr>
         <w:t xml:space="preserve"> </w:t>
       </w:r>
+      <w:proofErr w:type="spellStart"/>
       <w:r>
         <w:rPr>
           <w:lang w:val="zu-ZA"/>
         </w:rPr>
         <w:t>ζώδιον</w:t>
       </w:r>
+      <w:proofErr w:type="spellEnd"/>
       <w:r>
         <w:rPr>
           <w:lang w:val="zu-ZA"/>
@@ -61259,12 +61496,14 @@
         </w:rPr>
         <w:t xml:space="preserve"> </w:t>
       </w:r>
+      <w:proofErr w:type="spellStart"/>
       <w:r>
         <w:rPr>
           <w:lang w:val="zu-ZA"/>
         </w:rPr>
         <w:t>σφοδρανθεῖσαι</w:t>
       </w:r>
+      <w:proofErr w:type="spellEnd"/>
       <w:r>
         <w:rPr>
           <w:lang w:val="zu-ZA"/>
@@ -64042,6 +64281,7 @@
         </w:rPr>
         <w:t xml:space="preserve"> </w:t>
       </w:r>
+      <w:proofErr w:type="spellStart"/>
       <w:r>
         <w:rPr>
           <w:lang w:val="zu-ZA"/>
@@ -64066,6 +64306,7 @@
         </w:rPr>
         <w:t>ωμένους</w:t>
       </w:r>
+      <w:proofErr w:type="spellEnd"/>
       <w:r>
         <w:rPr>
           <w:lang w:val="zu-ZA"/>
@@ -64805,23 +65046,15 @@
       </w:r>
       <w:r>
         <w:rPr>
-          <w:highlight w:val="yellow"/>
           <w:lang w:val="zu-ZA"/>
         </w:rPr>
         <w:t>πάθ</w:t>
       </w:r>
       <w:r>
         <w:rPr>
-          <w:highlight w:val="yellow"/>
-          <w:lang w:val="zu-ZA"/>
-        </w:rPr>
-        <w:t>ῃ</w:t>
-      </w:r>
-      <w:r>
-        <w:rPr>
-          <w:lang w:val="zu-ZA"/>
-        </w:rPr>
-        <w:t xml:space="preserve"> </w:t>
+          <w:lang w:val="zu-ZA"/>
+        </w:rPr>
+        <w:t xml:space="preserve">ῃ </w:t>
       </w:r>
       <w:r>
         <w:rPr>
@@ -65305,12 +65538,14 @@
         </w:rPr>
         <w:t xml:space="preserve"> </w:t>
       </w:r>
+      <w:proofErr w:type="spellStart"/>
       <w:r>
         <w:rPr>
           <w:lang w:val="zu-ZA"/>
         </w:rPr>
         <w:t>ζωδίου</w:t>
       </w:r>
+      <w:proofErr w:type="spellEnd"/>
       <w:r>
         <w:rPr>
           <w:lang w:val="zu-ZA"/>
@@ -66547,6 +66782,7 @@
         </w:rPr>
         <w:t xml:space="preserve"> </w:t>
       </w:r>
+      <w:proofErr w:type="spellStart"/>
       <w:r>
         <w:rPr>
           <w:lang w:val="zu-ZA"/>
@@ -66566,6 +66802,7 @@
         </w:rPr>
         <w:t>ποκειμένου</w:t>
       </w:r>
+      <w:proofErr w:type="spellEnd"/>
       <w:r>
         <w:rPr>
           <w:rStyle w:val="lb"/>
@@ -67079,16 +67316,9 @@
       </w:r>
       <w:r>
         <w:rPr>
-          <w:highlight w:val="yellow"/>
-          <w:lang w:val="zu-ZA"/>
-        </w:rPr>
-        <w:t>συσχηματισθῇ.</w:t>
-      </w:r>
-      <w:r>
-        <w:rPr>
-          <w:lang w:val="zu-ZA"/>
-        </w:rPr>
-        <w:t xml:space="preserve"> ἢ</w:t>
+          <w:lang w:val="zu-ZA"/>
+        </w:rPr>
+        <w:t>συσχηματισθῇ. ἢ</w:t>
       </w:r>
       <w:r>
         <w:rPr>
@@ -67939,7 +68169,6 @@
       <w:r>
         <w:rPr>
           <w:rFonts w:ascii="MS Mincho" w:eastAsia="MS Mincho" w:hAnsi="MS Mincho" w:cs="MS Mincho"/>
-          <w:highlight w:val="yellow"/>
           <w:lang w:val="zu-ZA"/>
         </w:rPr>
         <w:t>☍</w:t>
@@ -67947,7 +68176,6 @@
       <w:r>
         <w:rPr>
           <w:rFonts w:cs="Times New Roman"/>
-          <w:highlight w:val="yellow"/>
           <w:lang w:val="zu-ZA"/>
         </w:rPr>
         <w:t>.</w:t>
@@ -68879,14 +69107,7 @@
           <w:rStyle w:val="milestone"/>
           <w:lang w:val="zu-ZA"/>
         </w:rPr>
-        <w:t>[ed2page:8.914]</w:t>
-      </w:r>
-      <w:r>
-        <w:rPr>
-          <w:rStyle w:val="milestone"/>
-          <w:lang w:val="zu-ZA"/>
-        </w:rPr>
-        <w:t xml:space="preserve"> </w:t>
+        <w:t xml:space="preserve">[ed2page:8.914] </w:t>
       </w:r>
       <w:r>
         <w:rPr>
@@ -71173,6 +71394,7 @@
         </w:rPr>
         <w:t xml:space="preserve"> </w:t>
       </w:r>
+      <w:proofErr w:type="spellStart"/>
       <w:r>
         <w:rPr>
           <w:lang w:val="zu-ZA"/>
@@ -71186,6 +71408,7 @@
         </w:rPr>
         <w:t>ῳ</w:t>
       </w:r>
+      <w:proofErr w:type="spellEnd"/>
       <w:r>
         <w:rPr>
           <w:rStyle w:val="lb"/>
@@ -72382,12 +72605,14 @@
         </w:rPr>
         <w:t xml:space="preserve"> </w:t>
       </w:r>
+      <w:proofErr w:type="spellStart"/>
       <w:r>
         <w:rPr>
           <w:lang w:val="zu-ZA"/>
         </w:rPr>
         <w:t>νευρῶδες</w:t>
       </w:r>
+      <w:proofErr w:type="spellEnd"/>
       <w:r>
         <w:rPr>
           <w:rStyle w:val="lb"/>
@@ -72842,7 +73067,14 @@
         <w:rPr>
           <w:lang w:val="zu-ZA"/>
         </w:rPr>
-        <w:t>. ἀνεκτο</w:t>
+        <w:t xml:space="preserve">. </w:t>
+      </w:r>
+      <w:proofErr w:type="spellStart"/>
+      <w:r>
+        <w:rPr>
+          <w:lang w:val="zu-ZA"/>
+        </w:rPr>
+        <w:t>ἀνεκτο</w:t>
       </w:r>
       <w:r>
         <w:rPr>
@@ -72857,6 +73089,7 @@
         </w:rPr>
         <w:t>σι</w:t>
       </w:r>
+      <w:proofErr w:type="spellEnd"/>
       <w:r>
         <w:rPr>
           <w:lang w:val="zu-ZA"/>
@@ -74680,6 +74913,7 @@
         <w:br/>
         <w:t xml:space="preserve">[4] </w:t>
       </w:r>
+      <w:proofErr w:type="spellStart"/>
       <w:r>
         <w:rPr>
           <w:lang w:val="zu-ZA"/>
@@ -74698,6 +74932,7 @@
         </w:rPr>
         <w:t>υ</w:t>
       </w:r>
+      <w:proofErr w:type="spellEnd"/>
       <w:r>
         <w:rPr>
           <w:lang w:val="zu-ZA"/>
@@ -74778,23 +75013,15 @@
       </w:r>
       <w:r>
         <w:rPr>
-          <w:highlight w:val="yellow"/>
           <w:lang w:val="zu-ZA"/>
         </w:rPr>
         <w:t>α</w:t>
       </w:r>
       <w:r>
         <w:rPr>
-          <w:highlight w:val="yellow"/>
-          <w:lang w:val="zu-ZA"/>
-        </w:rPr>
-        <w:t>ἳ</w:t>
-      </w:r>
-      <w:r>
-        <w:rPr>
-          <w:lang w:val="zu-ZA"/>
-        </w:rPr>
-        <w:t xml:space="preserve"> </w:t>
+          <w:lang w:val="zu-ZA"/>
+        </w:rPr>
+        <w:t xml:space="preserve">ἳ </w:t>
       </w:r>
       <w:r>
         <w:rPr>
@@ -75065,6 +75292,7 @@
         <w:br/>
         <w:t xml:space="preserve">[8] </w:t>
       </w:r>
+      <w:proofErr w:type="spellStart"/>
       <w:r>
         <w:rPr>
           <w:lang w:val="zu-ZA"/>
@@ -75084,6 +75312,7 @@
         </w:rPr>
         <w:t>ντες</w:t>
       </w:r>
+      <w:proofErr w:type="spellEnd"/>
       <w:r>
         <w:rPr>
           <w:lang w:val="zu-ZA"/>
@@ -76131,6 +76360,7 @@
         <w:br/>
         <w:t xml:space="preserve">[2] </w:t>
       </w:r>
+      <w:proofErr w:type="spellStart"/>
       <w:r>
         <w:rPr>
           <w:lang w:val="zu-ZA"/>
@@ -76163,6 +76393,7 @@
         </w:rPr>
         <w:t>ς</w:t>
       </w:r>
+      <w:proofErr w:type="spellEnd"/>
       <w:r>
         <w:rPr>
           <w:lang w:val="zu-ZA"/>
@@ -77069,7 +77300,6 @@
       </w:r>
       <w:r>
         <w:rPr>
-          <w:highlight w:val="yellow"/>
           <w:lang w:val="zu-ZA"/>
         </w:rPr>
         <w:t>ἀφαιρεῖ</w:t>
@@ -77340,6 +77570,7 @@
         </w:rPr>
         <w:t xml:space="preserve"> </w:t>
       </w:r>
+      <w:proofErr w:type="spellStart"/>
       <w:r>
         <w:rPr>
           <w:lang w:val="zu-ZA"/>
@@ -77365,6 +77596,7 @@
         </w:rPr>
         <w:t>υ</w:t>
       </w:r>
+      <w:proofErr w:type="spellEnd"/>
       <w:r>
         <w:rPr>
           <w:lang w:val="zu-ZA"/>
@@ -77507,6 +77739,7 @@
         </w:rPr>
         <w:t xml:space="preserve"> </w:t>
       </w:r>
+      <w:proofErr w:type="spellStart"/>
       <w:r>
         <w:rPr>
           <w:lang w:val="zu-ZA"/>
@@ -77524,7 +77757,14 @@
         <w:rPr>
           <w:lang w:val="zu-ZA"/>
         </w:rPr>
-        <w:t>ῳ, ἢ</w:t>
+        <w:t>ῳ</w:t>
+      </w:r>
+      <w:proofErr w:type="spellEnd"/>
+      <w:r>
+        <w:rPr>
+          <w:lang w:val="zu-ZA"/>
+        </w:rPr>
+        <w:t>, ἢ</w:t>
       </w:r>
       <w:r>
         <w:rPr>
@@ -77782,6 +78022,7 @@
         </w:rPr>
         <w:t xml:space="preserve"> </w:t>
       </w:r>
+      <w:proofErr w:type="spellStart"/>
       <w:r>
         <w:rPr>
           <w:lang w:val="zu-ZA"/>
@@ -77801,6 +78042,7 @@
         </w:rPr>
         <w:t>ῳ</w:t>
       </w:r>
+      <w:proofErr w:type="spellEnd"/>
       <w:r>
         <w:rPr>
           <w:lang w:val="zu-ZA"/>
@@ -78051,6 +78293,7 @@
         </w:rPr>
         <w:t xml:space="preserve"> </w:t>
       </w:r>
+      <w:proofErr w:type="spellStart"/>
       <w:r>
         <w:rPr>
           <w:lang w:val="zu-ZA"/>
@@ -78064,6 +78307,7 @@
         </w:rPr>
         <w:t>ῳ</w:t>
       </w:r>
+      <w:proofErr w:type="spellEnd"/>
       <w:r>
         <w:rPr>
           <w:rFonts w:cs="Times New Roman"/>
